--- a/files/caltech/Research Interest.docx
+++ b/files/caltech/Research Interest.docx
@@ -4,32 +4,11 @@
   <w:body>
     <w:p>
       <w:pPr>
-        <w:pStyle w:val="NoSpacing"/>
-        <w:jc w:val="both"/>
-        <w:rPr>
-          <w:rFonts w:ascii="Times New Roman" w:hAnsi="Times New Roman" w:cs="Times New Roman"/>
-          <w:b/>
-          <w:i/>
-          <w:sz w:val="32"/>
-          <w:szCs w:val="24"/>
-        </w:rPr>
-      </w:pPr>
-      <w:r>
-        <w:rPr>
-          <w:rFonts w:ascii="Times New Roman" w:hAnsi="Times New Roman" w:cs="Times New Roman"/>
-          <w:b/>
-          <w:i/>
-          <w:sz w:val="32"/>
-          <w:szCs w:val="24"/>
-        </w:rPr>
-        <w:t>MAJOR REVISIONS NECESSARY!</w:t>
-      </w:r>
-    </w:p>
-    <w:p>
-      <w:pPr>
         <w:pStyle w:val="Default"/>
         <w:ind w:left="0" w:firstLine="0"/>
       </w:pPr>
+      <w:bookmarkStart w:id="0" w:name="_GoBack"/>
+      <w:bookmarkEnd w:id="0"/>
       <w:r>
         <w:t>What are your research interests? What about this area of research interests you?</w:t>
       </w:r>
@@ -139,7 +118,6 @@
         <w:rPr>
           <w:rFonts w:ascii="Times New Roman" w:hAnsi="Times New Roman" w:cs="Times New Roman"/>
         </w:rPr>
-        <w:lastRenderedPageBreak/>
         <w:t>using a mathematical generalization of the quantum formalism</w:t>
       </w:r>
       <w:r>
@@ -158,7 +136,14 @@
         <w:rPr>
           <w:rFonts w:ascii="Times New Roman" w:hAnsi="Times New Roman" w:cs="Times New Roman"/>
         </w:rPr>
-        <w:t xml:space="preserve">. They argue for the use of the state context property (SCOP) formalism to describe “the contextual manner in which concepts are evokes, used and combined to generate meaning”. Through research like this we may be able to understand both how consciousness and the psyche emerge, and how the two develop as a substance continues to be “perturbed” through its continuous existence in its world. This research, and similar research, may help us understand how the emergence and interaction of thoughts affect the development of one’s psyche, not just directly in the direct “interaction” but also indirectly, in how thoughts effect a substance’s interaction with the environment, affecting how the environment interacts with the substance, perhaps further developing the psyche. </w:t>
+        <w:t xml:space="preserve">. </w:t>
+      </w:r>
+      <w:r>
+        <w:rPr>
+          <w:rFonts w:ascii="Times New Roman" w:hAnsi="Times New Roman" w:cs="Times New Roman"/>
+        </w:rPr>
+        <w:lastRenderedPageBreak/>
+        <w:t xml:space="preserve">They argue for the use of the state context property (SCOP) formalism to describe “the contextual manner in which concepts are evokes, used and combined to generate meaning”. Through research like this we may be able to understand both how consciousness and the psyche emerge, and how the two develop as a substance continues to be “perturbed” through its continuous existence in its world. This research, and similar research, may help us understand how the emergence and interaction of thoughts affect the development of one’s psyche, not just directly in the direct “interaction” but also indirectly, in how thoughts effect a substance’s interaction with the environment, affecting how the environment interacts with the substance, perhaps further developing the psyche. </w:t>
       </w:r>
     </w:p>
     <w:p>
@@ -179,8 +164,6 @@
         </w:rPr>
         <w:t xml:space="preserve">I am interested in developing the mathematical formalisms and models that will further our understanding of how the brain functions, and how its physical structure relates to the conceptual world that exists for substances. I hope that in the future, far or near, research advances to the point where with enough computer power it is possible to simulate human interaction. Indeed, artificial intelligence is very alluring to me. My interest stems in its ability to allow psychology, and the social sciences in general, to further study human interaction and learn more about how aspects of humanity may emerge and develop – the psyche, culture, society, etc. It may seem childish, but a “Sims” (the children’s video game in which people can create characters and control them and see how they live in the virtual world) like approach to this research is what I dream of and what really excites me. This may not occur during my lifetime, but I want to quantitatively research how the brain physically functions and the implications of this functionality on the conceptual world so that we may understand human development and interaction more concretely in the future. </w:t>
       </w:r>
-      <w:bookmarkStart w:id="0" w:name="_GoBack"/>
-      <w:bookmarkEnd w:id="0"/>
     </w:p>
     <w:sectPr>
       <w:pgSz w:w="12240" w:h="15840"/>
@@ -1717,7 +1700,7 @@
 </file>
 
 <file path=customXml/itemProps1.xml><?xml version="1.0" encoding="utf-8"?>
-<ds:datastoreItem xmlns:ds="http://schemas.openxmlformats.org/officeDocument/2006/customXml" ds:itemID="{8457BB8B-C122-F145-9687-DE8CFFD96A7B}">
+<ds:datastoreItem xmlns:ds="http://schemas.openxmlformats.org/officeDocument/2006/customXml" ds:itemID="{2842DFCA-3F58-A34A-B31C-70CE16C0FA3F}">
   <ds:schemaRefs>
     <ds:schemaRef ds:uri="http://schemas.openxmlformats.org/officeDocument/2006/bibliography"/>
   </ds:schemaRefs>
